--- a/Python_ENEL_RCG_Base_20092022.docx
+++ b/Python_ENEL_RCG_Base_20092022.docx
@@ -549,17 +549,12 @@
               <w:t>$</w:t>
             </w:r>
             <w:proofErr w:type="spellStart"/>
-            <w:proofErr w:type="gramStart"/>
             <w:r>
               <w:t>RuaEnel</w:t>
             </w:r>
             <w:proofErr w:type="spellEnd"/>
             <w:r>
-              <w:t xml:space="preserve"> ,</w:t>
-            </w:r>
-            <w:proofErr w:type="gramEnd"/>
-            <w:r>
-              <w:t xml:space="preserve"> </w:t>
+              <w:t xml:space="preserve"> , </w:t>
             </w:r>
             <w:r>
               <w:t>$</w:t>
@@ -666,13 +661,7 @@
               <w:rPr>
                 <w:color w:val="FF0000"/>
               </w:rPr>
-              <w:t>Uf</w:t>
-            </w:r>
-            <w:r>
-              <w:rPr>
-                <w:color w:val="FF0000"/>
-              </w:rPr>
-              <w:t>Enel</w:t>
+              <w:t>UfEnel</w:t>
             </w:r>
             <w:proofErr w:type="spellEnd"/>
           </w:p>
@@ -2177,8 +2166,8 @@
     <w:tbl>
       <w:tblPr>
         <w:tblStyle w:val="Tabelacomgrade"/>
-        <w:tblW w:w="0" w:type="auto"/>
-        <w:jc w:val="center"/>
+        <w:tblW w:w="5604" w:type="dxa"/>
+        <w:tblInd w:w="1456" w:type="dxa"/>
         <w:tblBorders>
           <w:top w:val="none" w:sz="0" w:space="0" w:color="auto"/>
           <w:left w:val="none" w:sz="0" w:space="0" w:color="auto"/>
@@ -2189,15 +2178,15 @@
         <w:tblLook w:val="04A0" w:firstRow="1" w:lastRow="0" w:firstColumn="1" w:lastColumn="0" w:noHBand="0" w:noVBand="1"/>
       </w:tblPr>
       <w:tblGrid>
-        <w:gridCol w:w="5069"/>
+        <w:gridCol w:w="5604"/>
       </w:tblGrid>
       <w:tr>
         <w:trPr>
-          <w:jc w:val="center"/>
+          <w:trHeight w:val="201"/>
         </w:trPr>
         <w:tc>
           <w:tcPr>
-            <w:tcW w:w="5069" w:type="dxa"/>
+            <w:tcW w:w="5604" w:type="dxa"/>
             <w:tcBorders>
               <w:bottom w:val="single" w:sz="4" w:space="0" w:color="auto"/>
             </w:tcBorders>
@@ -2206,12 +2195,25 @@
             <w:pPr>
               <w:pStyle w:val="PargrafodaLista"/>
               <w:ind w:left="0"/>
-              <w:jc w:val="center"/>
               <w:rPr>
                 <w:sz w:val="20"/>
                 <w:szCs w:val="20"/>
               </w:rPr>
             </w:pPr>
+            <w:r>
+              <w:rPr>
+                <w:sz w:val="20"/>
+                <w:szCs w:val="20"/>
+              </w:rPr>
+              <w:t xml:space="preserve">                                         </w:t>
+            </w:r>
+            <w:r>
+              <w:rPr>
+                <w:sz w:val="20"/>
+                <w:szCs w:val="20"/>
+              </w:rPr>
+              <w:t xml:space="preserve">         </w:t>
+            </w:r>
             <w:r>
               <w:rPr>
                 <w:sz w:val="20"/>
@@ -2240,11 +2242,11 @@
       </w:tr>
       <w:tr>
         <w:trPr>
-          <w:jc w:val="center"/>
+          <w:trHeight w:val="404"/>
         </w:trPr>
         <w:tc>
           <w:tcPr>
-            <w:tcW w:w="5069" w:type="dxa"/>
+            <w:tcW w:w="5604" w:type="dxa"/>
             <w:tcBorders>
               <w:top w:val="single" w:sz="4" w:space="0" w:color="auto"/>
               <w:bottom w:val="single" w:sz="4" w:space="0" w:color="auto"/>
@@ -2254,7 +2256,6 @@
             <w:pPr>
               <w:pStyle w:val="PargrafodaLista"/>
               <w:ind w:left="0"/>
-              <w:jc w:val="center"/>
               <w:rPr>
                 <w:sz w:val="20"/>
                 <w:szCs w:val="20"/>
@@ -2265,19 +2266,53 @@
                 <w:sz w:val="20"/>
                 <w:szCs w:val="20"/>
               </w:rPr>
-              <w:t>Local</w:t>
-            </w:r>
-          </w:p>
-          <w:p>
-            <w:pPr>
-              <w:pStyle w:val="PargrafodaLista"/>
-              <w:ind w:left="0"/>
-              <w:jc w:val="center"/>
+              <w:t xml:space="preserve">                                                 </w:t>
+            </w:r>
+            <w:r>
               <w:rPr>
                 <w:sz w:val="20"/>
                 <w:szCs w:val="20"/>
               </w:rPr>
-            </w:pPr>
+              <w:t xml:space="preserve">       </w:t>
+            </w:r>
+            <w:r>
+              <w:rPr>
+                <w:sz w:val="20"/>
+                <w:szCs w:val="20"/>
+              </w:rPr>
+              <w:t xml:space="preserve"> </w:t>
+            </w:r>
+            <w:r>
+              <w:rPr>
+                <w:sz w:val="20"/>
+                <w:szCs w:val="20"/>
+              </w:rPr>
+              <w:t>Local</w:t>
+            </w:r>
+          </w:p>
+          <w:p>
+            <w:pPr>
+              <w:pStyle w:val="PargrafodaLista"/>
+              <w:ind w:left="0"/>
+              <w:rPr>
+                <w:sz w:val="20"/>
+                <w:szCs w:val="20"/>
+              </w:rPr>
+            </w:pPr>
+            <w:r>
+              <w:rPr>
+                <w:sz w:val="20"/>
+                <w:szCs w:val="20"/>
+              </w:rPr>
+              <w:t xml:space="preserve">                                            </w:t>
+            </w:r>
+            <w:r>
+              <w:rPr>
+                <w:sz w:val="20"/>
+                <w:szCs w:val="20"/>
+              </w:rPr>
+              <w:t xml:space="preserve">       </w:t>
+            </w:r>
             <w:r>
               <w:rPr>
                 <w:sz w:val="20"/>
@@ -2290,11 +2325,11 @@
       </w:tr>
       <w:tr>
         <w:trPr>
-          <w:jc w:val="center"/>
+          <w:trHeight w:val="614"/>
         </w:trPr>
         <w:tc>
           <w:tcPr>
-            <w:tcW w:w="5069" w:type="dxa"/>
+            <w:tcW w:w="5604" w:type="dxa"/>
             <w:tcBorders>
               <w:top w:val="single" w:sz="4" w:space="0" w:color="auto"/>
               <w:bottom w:val="single" w:sz="4" w:space="0" w:color="auto"/>
@@ -2304,12 +2339,32 @@
             <w:pPr>
               <w:pStyle w:val="PargrafodaLista"/>
               <w:ind w:left="0"/>
-              <w:jc w:val="center"/>
               <w:rPr>
                 <w:sz w:val="20"/>
                 <w:szCs w:val="20"/>
               </w:rPr>
             </w:pPr>
+            <w:r>
+              <w:rPr>
+                <w:sz w:val="20"/>
+                <w:szCs w:val="20"/>
+              </w:rPr>
+              <w:t xml:space="preserve">                                               </w:t>
+            </w:r>
+            <w:r>
+              <w:rPr>
+                <w:sz w:val="20"/>
+                <w:szCs w:val="20"/>
+              </w:rPr>
+              <w:t xml:space="preserve">        </w:t>
+            </w:r>
+            <w:r>
+              <w:rPr>
+                <w:sz w:val="20"/>
+                <w:szCs w:val="20"/>
+              </w:rPr>
+              <w:t xml:space="preserve">   </w:t>
+            </w:r>
             <w:r>
               <w:rPr>
                 <w:sz w:val="20"/>
@@ -2344,11 +2399,11 @@
       </w:tr>
       <w:tr>
         <w:trPr>
-          <w:jc w:val="center"/>
+          <w:trHeight w:val="201"/>
         </w:trPr>
         <w:tc>
           <w:tcPr>
-            <w:tcW w:w="5069" w:type="dxa"/>
+            <w:tcW w:w="5604" w:type="dxa"/>
             <w:tcBorders>
               <w:top w:val="single" w:sz="4" w:space="0" w:color="auto"/>
               <w:bottom w:val="nil"/>
@@ -2358,12 +2413,18 @@
             <w:pPr>
               <w:pStyle w:val="PargrafodaLista"/>
               <w:ind w:left="0"/>
-              <w:jc w:val="center"/>
               <w:rPr>
                 <w:sz w:val="20"/>
                 <w:szCs w:val="20"/>
               </w:rPr>
             </w:pPr>
+            <w:r>
+              <w:rPr>
+                <w:sz w:val="20"/>
+                <w:szCs w:val="20"/>
+              </w:rPr>
+              <w:t xml:space="preserve">        </w:t>
+            </w:r>
             <w:r>
               <w:rPr>
                 <w:sz w:val="20"/>
@@ -2389,7 +2450,7 @@
     <w:sectPr>
       <w:headerReference w:type="default" r:id="rId7"/>
       <w:pgSz w:w="11906" w:h="16838"/>
-      <w:pgMar w:top="1417" w:right="1701" w:bottom="1417" w:left="1701" w:header="708" w:footer="708" w:gutter="0"/>
+      <w:pgMar w:top="1134" w:right="1701" w:bottom="567" w:left="1701" w:header="709" w:footer="709" w:gutter="0"/>
       <w:cols w:space="708"/>
       <w:docGrid w:linePitch="360"/>
     </w:sectPr>
